--- a/assets/Document Outline.docx
+++ b/assets/Document Outline.docx
@@ -7,190 +7,594 @@
         <w:rPr>
           <w:b/>
           <w:bCs/>
-          <w:sz w:val="32"/>
-          <w:szCs w:val="32"/>
         </w:rPr>
       </w:pPr>
       <w:r>
-        <w:rPr>
-          <w:b/>
-          <w:bCs/>
-          <w:sz w:val="32"/>
-          <w:szCs w:val="32"/>
-        </w:rPr>
-        <w:t>Document Outline:</w:t>
-      </w:r>
-    </w:p>
-    <w:p/>
-    <w:p>
-      <w:pPr>
         <w:rPr>
           <w:b/>
           <w:bCs/>
         </w:rPr>
-      </w:pPr>
-      <w:r>
+        <w:t>About Us:</w:t>
+      </w:r>
+    </w:p>
+    <w:p/>
+    <w:p>
+      <w:pPr>
+        <w:pStyle w:val="ListParagraph"/>
+        <w:numPr>
+          <w:ilvl w:val="0"/>
+          <w:numId w:val="2"/>
+        </w:numPr>
+      </w:pPr>
+      <w:r>
+        <w:t>Beer Company - About Us</w:t>
+      </w:r>
+    </w:p>
+    <w:p>
+      <w:pPr>
+        <w:pStyle w:val="ListParagraph"/>
+        <w:numPr>
+          <w:ilvl w:val="1"/>
+          <w:numId w:val="2"/>
+        </w:numPr>
+      </w:pPr>
+      <w:r>
+        <w:t>Header</w:t>
+      </w:r>
+    </w:p>
+    <w:p>
+      <w:pPr>
+        <w:pStyle w:val="ListParagraph"/>
+        <w:numPr>
+          <w:ilvl w:val="1"/>
+          <w:numId w:val="2"/>
+        </w:numPr>
+      </w:pPr>
+      <w:r>
+        <w:t>About Us</w:t>
+      </w:r>
+    </w:p>
+    <w:p>
+      <w:pPr>
+        <w:pStyle w:val="ListParagraph"/>
+        <w:numPr>
+          <w:ilvl w:val="2"/>
+          <w:numId w:val="2"/>
+        </w:numPr>
+      </w:pPr>
+      <w:r>
+        <w:t>Our History</w:t>
+      </w:r>
+    </w:p>
+    <w:p>
+      <w:pPr>
+        <w:pStyle w:val="ListParagraph"/>
+        <w:numPr>
+          <w:ilvl w:val="1"/>
+          <w:numId w:val="2"/>
+        </w:numPr>
+      </w:pPr>
+      <w:r>
+        <w:t>Footer</w:t>
+      </w:r>
+    </w:p>
+    <w:p/>
+    <w:p>
+      <w:pPr>
         <w:rPr>
           <w:b/>
           <w:bCs/>
         </w:rPr>
-        <w:t>Home Page –</w:t>
-      </w:r>
-    </w:p>
-    <w:p/>
-    <w:p>
-      <w:pPr>
-        <w:pStyle w:val="ListParagraph"/>
-        <w:numPr>
-          <w:ilvl w:val="0"/>
-          <w:numId w:val="1"/>
-        </w:numPr>
-      </w:pPr>
-      <w:r>
-        <w:t>Beer Company</w:t>
-      </w:r>
-    </w:p>
-    <w:p>
-      <w:pPr>
-        <w:pStyle w:val="ListParagraph"/>
-        <w:numPr>
-          <w:ilvl w:val="1"/>
-          <w:numId w:val="1"/>
-        </w:numPr>
-      </w:pPr>
-      <w:r>
-        <w:t>Header</w:t>
-      </w:r>
-    </w:p>
-    <w:p>
-      <w:pPr>
-        <w:pStyle w:val="ListParagraph"/>
-        <w:numPr>
-          <w:ilvl w:val="1"/>
-          <w:numId w:val="1"/>
-        </w:numPr>
-      </w:pPr>
-      <w:r>
-        <w:t>Info</w:t>
-      </w:r>
-    </w:p>
-    <w:p>
-      <w:pPr>
-        <w:pStyle w:val="ListParagraph"/>
-        <w:numPr>
-          <w:ilvl w:val="1"/>
-          <w:numId w:val="1"/>
-        </w:numPr>
-      </w:pPr>
-      <w:r>
-        <w:t>Footer</w:t>
-      </w:r>
-    </w:p>
-    <w:p/>
-    <w:p/>
-    <w:p>
-      <w:pPr>
+      </w:pPr>
+      <w:r>
         <w:rPr>
           <w:b/>
           <w:bCs/>
         </w:rPr>
-      </w:pPr>
+        <w:t>Beer</w:t>
+      </w:r>
       <w:r>
         <w:rPr>
           <w:b/>
           <w:bCs/>
         </w:rPr>
-        <w:t>About</w:t>
-      </w:r>
-      <w:r>
+        <w:t>:</w:t>
+      </w:r>
+    </w:p>
+    <w:p>
+      <w:pPr>
+        <w:pStyle w:val="ListParagraph"/>
+        <w:numPr>
+          <w:ilvl w:val="0"/>
+          <w:numId w:val="3"/>
+        </w:numPr>
+      </w:pPr>
+      <w:r>
+        <w:t>Beer Company - Our Beer</w:t>
+      </w:r>
+    </w:p>
+    <w:p>
+      <w:pPr>
+        <w:pStyle w:val="ListParagraph"/>
+        <w:numPr>
+          <w:ilvl w:val="1"/>
+          <w:numId w:val="3"/>
+        </w:numPr>
+      </w:pPr>
+      <w:r>
+        <w:t>Our Beer</w:t>
+      </w:r>
+    </w:p>
+    <w:p>
+      <w:pPr>
+        <w:pStyle w:val="ListParagraph"/>
+        <w:numPr>
+          <w:ilvl w:val="1"/>
+          <w:numId w:val="3"/>
+        </w:numPr>
+      </w:pPr>
+      <w:r>
+        <w:t>Our beer</w:t>
+      </w:r>
+    </w:p>
+    <w:p>
+      <w:pPr>
+        <w:pStyle w:val="ListParagraph"/>
+        <w:numPr>
+          <w:ilvl w:val="1"/>
+          <w:numId w:val="3"/>
+        </w:numPr>
+      </w:pPr>
+      <w:r>
+        <w:t>Our quality beer</w:t>
+      </w:r>
+    </w:p>
+    <w:p>
+      <w:pPr>
+        <w:pStyle w:val="ListParagraph"/>
+        <w:numPr>
+          <w:ilvl w:val="1"/>
+          <w:numId w:val="3"/>
+        </w:numPr>
+      </w:pPr>
+      <w:r>
+        <w:t>Info</w:t>
+      </w:r>
+    </w:p>
+    <w:p>
+      <w:pPr>
+        <w:pStyle w:val="ListParagraph"/>
+        <w:numPr>
+          <w:ilvl w:val="2"/>
+          <w:numId w:val="3"/>
+        </w:numPr>
+      </w:pPr>
+      <w:r>
+        <w:t>the barley</w:t>
+      </w:r>
+    </w:p>
+    <w:p>
+      <w:pPr>
+        <w:pStyle w:val="ListParagraph"/>
+        <w:numPr>
+          <w:ilvl w:val="2"/>
+          <w:numId w:val="3"/>
+        </w:numPr>
+      </w:pPr>
+      <w:r>
+        <w:t>the rice</w:t>
+      </w:r>
+    </w:p>
+    <w:p>
+      <w:pPr>
+        <w:pStyle w:val="ListParagraph"/>
+        <w:numPr>
+          <w:ilvl w:val="2"/>
+          <w:numId w:val="3"/>
+        </w:numPr>
+      </w:pPr>
+      <w:r>
+        <w:t>the water</w:t>
+      </w:r>
+    </w:p>
+    <w:p>
+      <w:pPr>
+        <w:pStyle w:val="ListParagraph"/>
+        <w:numPr>
+          <w:ilvl w:val="1"/>
+          <w:numId w:val="3"/>
+        </w:numPr>
+      </w:pPr>
+      <w:r>
+        <w:t>Footer</w:t>
+      </w:r>
+    </w:p>
+    <w:p/>
+    <w:p>
+      <w:pPr>
         <w:rPr>
           <w:b/>
           <w:bCs/>
         </w:rPr>
-        <w:t xml:space="preserve"> Page –</w:t>
-      </w:r>
-    </w:p>
-    <w:p/>
-    <w:p>
-      <w:pPr>
-        <w:pStyle w:val="ListParagraph"/>
-        <w:numPr>
-          <w:ilvl w:val="0"/>
-          <w:numId w:val="2"/>
-        </w:numPr>
-      </w:pPr>
-      <w:r>
-        <w:t>Beer Company</w:t>
-      </w:r>
-    </w:p>
-    <w:p>
-      <w:pPr>
-        <w:pStyle w:val="ListParagraph"/>
-        <w:numPr>
-          <w:ilvl w:val="1"/>
-          <w:numId w:val="2"/>
-        </w:numPr>
-      </w:pPr>
-      <w:r>
-        <w:t>Header</w:t>
-      </w:r>
-    </w:p>
-    <w:p>
-      <w:pPr>
-        <w:pStyle w:val="ListParagraph"/>
-        <w:numPr>
-          <w:ilvl w:val="1"/>
-          <w:numId w:val="2"/>
-        </w:numPr>
-      </w:pPr>
-      <w:r>
-        <w:t>About us</w:t>
-      </w:r>
-    </w:p>
-    <w:p>
-      <w:pPr>
-        <w:pStyle w:val="ListParagraph"/>
-        <w:numPr>
-          <w:ilvl w:val="1"/>
-          <w:numId w:val="2"/>
-        </w:numPr>
-      </w:pPr>
-      <w:r>
-        <w:t>Values</w:t>
-      </w:r>
-    </w:p>
-    <w:p>
-      <w:pPr>
-        <w:pStyle w:val="ListParagraph"/>
-        <w:numPr>
-          <w:ilvl w:val="1"/>
-          <w:numId w:val="2"/>
-        </w:numPr>
-      </w:pPr>
-      <w:r>
-        <w:t>Footer</w:t>
-      </w:r>
-    </w:p>
-    <w:p>
-      <w:pPr>
+      </w:pPr>
+      <w:r>
         <w:rPr>
           <w:b/>
           <w:bCs/>
         </w:rPr>
-      </w:pPr>
-    </w:p>
-    <w:p>
-      <w:pPr>
+        <w:t>Contact</w:t>
+      </w:r>
+      <w:r>
         <w:rPr>
           <w:b/>
           <w:bCs/>
         </w:rPr>
-      </w:pPr>
-    </w:p>
-    <w:p>
+        <w:t>:</w:t>
+      </w:r>
+    </w:p>
+    <w:p>
+      <w:pPr>
+        <w:pStyle w:val="ListParagraph"/>
+        <w:numPr>
+          <w:ilvl w:val="0"/>
+          <w:numId w:val="4"/>
+        </w:numPr>
+      </w:pPr>
+      <w:r>
+        <w:t>Beer Company - Contact</w:t>
+      </w:r>
+    </w:p>
+    <w:p>
+      <w:pPr>
+        <w:pStyle w:val="ListParagraph"/>
+        <w:numPr>
+          <w:ilvl w:val="1"/>
+          <w:numId w:val="4"/>
+        </w:numPr>
+      </w:pPr>
+      <w:r>
+        <w:t>Contact Us</w:t>
+      </w:r>
+    </w:p>
+    <w:p>
+      <w:pPr>
+        <w:pStyle w:val="ListParagraph"/>
+        <w:numPr>
+          <w:ilvl w:val="1"/>
+          <w:numId w:val="4"/>
+        </w:numPr>
+      </w:pPr>
+      <w:r>
+        <w:t>Contact</w:t>
+      </w:r>
+    </w:p>
+    <w:p>
+      <w:pPr>
+        <w:pStyle w:val="ListParagraph"/>
+        <w:numPr>
+          <w:ilvl w:val="1"/>
+          <w:numId w:val="4"/>
+        </w:numPr>
+      </w:pPr>
+      <w:r>
+        <w:t>Contact Us Email</w:t>
+      </w:r>
+    </w:p>
+    <w:p>
+      <w:pPr>
+        <w:pStyle w:val="ListParagraph"/>
+        <w:numPr>
+          <w:ilvl w:val="2"/>
+          <w:numId w:val="4"/>
+        </w:numPr>
+      </w:pPr>
+      <w:r>
+        <w:t>Send an email</w:t>
+      </w:r>
+    </w:p>
+    <w:p>
+      <w:pPr>
+        <w:pStyle w:val="ListParagraph"/>
+        <w:numPr>
+          <w:ilvl w:val="1"/>
+          <w:numId w:val="4"/>
+        </w:numPr>
+      </w:pPr>
+      <w:r>
+        <w:t>Footer</w:t>
+      </w:r>
+    </w:p>
+    <w:p/>
+    <w:p/>
+    <w:p>
+      <w:pPr>
+        <w:rPr>
+          <w:b/>
+          <w:bCs/>
+        </w:rPr>
+      </w:pPr>
+      <w:r>
+        <w:rPr>
+          <w:b/>
+          <w:bCs/>
+        </w:rPr>
+        <w:t>Home</w:t>
+      </w:r>
+      <w:r>
+        <w:rPr>
+          <w:b/>
+          <w:bCs/>
+        </w:rPr>
+        <w:t>:</w:t>
+      </w:r>
+    </w:p>
+    <w:p>
+      <w:pPr>
+        <w:pStyle w:val="ListParagraph"/>
+        <w:numPr>
+          <w:ilvl w:val="0"/>
+          <w:numId w:val="5"/>
+        </w:numPr>
+      </w:pPr>
+      <w:r>
+        <w:t>Beer Company</w:t>
+      </w:r>
+    </w:p>
+    <w:p>
+      <w:pPr>
+        <w:pStyle w:val="ListParagraph"/>
+        <w:numPr>
+          <w:ilvl w:val="1"/>
+          <w:numId w:val="5"/>
+        </w:numPr>
+      </w:pPr>
+      <w:r>
+        <w:t>Header</w:t>
+      </w:r>
+    </w:p>
+    <w:p>
+      <w:pPr>
+        <w:pStyle w:val="ListParagraph"/>
+        <w:numPr>
+          <w:ilvl w:val="1"/>
+          <w:numId w:val="5"/>
+        </w:numPr>
+      </w:pPr>
+      <w:r>
+        <w:t>Info</w:t>
+      </w:r>
+    </w:p>
+    <w:p>
+      <w:pPr>
+        <w:pStyle w:val="ListParagraph"/>
+        <w:numPr>
+          <w:ilvl w:val="2"/>
+          <w:numId w:val="5"/>
+        </w:numPr>
+      </w:pPr>
+      <w:r>
+        <w:t>Our Products</w:t>
+      </w:r>
+    </w:p>
+    <w:p>
+      <w:pPr>
+        <w:pStyle w:val="ListParagraph"/>
+        <w:numPr>
+          <w:ilvl w:val="2"/>
+          <w:numId w:val="5"/>
+        </w:numPr>
+      </w:pPr>
+      <w:r>
+        <w:t>About us</w:t>
+      </w:r>
+    </w:p>
+    <w:p>
+      <w:pPr>
+        <w:pStyle w:val="ListParagraph"/>
+        <w:numPr>
+          <w:ilvl w:val="2"/>
+          <w:numId w:val="5"/>
+        </w:numPr>
+      </w:pPr>
+      <w:r>
+        <w:t>Our beer</w:t>
+      </w:r>
+    </w:p>
+    <w:p>
+      <w:pPr>
+        <w:pStyle w:val="ListParagraph"/>
+        <w:numPr>
+          <w:ilvl w:val="2"/>
+          <w:numId w:val="5"/>
+        </w:numPr>
+      </w:pPr>
+      <w:r>
+        <w:t>About us</w:t>
+      </w:r>
+    </w:p>
+    <w:p>
+      <w:pPr>
+        <w:pStyle w:val="ListParagraph"/>
+        <w:numPr>
+          <w:ilvl w:val="1"/>
+          <w:numId w:val="5"/>
+        </w:numPr>
+      </w:pPr>
+      <w:r>
+        <w:t>Footer</w:t>
+      </w:r>
+    </w:p>
+    <w:p/>
+    <w:p/>
+    <w:p>
+      <w:pPr>
+        <w:rPr>
+          <w:b/>
+          <w:bCs/>
+        </w:rPr>
+      </w:pPr>
+    </w:p>
+    <w:p>
+      <w:pPr>
+        <w:rPr>
+          <w:b/>
+          <w:bCs/>
+        </w:rPr>
+      </w:pPr>
+    </w:p>
+    <w:p>
+      <w:pPr>
+        <w:rPr>
+          <w:b/>
+          <w:bCs/>
+        </w:rPr>
+      </w:pPr>
+    </w:p>
+    <w:p>
+      <w:pPr>
+        <w:rPr>
+          <w:b/>
+          <w:bCs/>
+        </w:rPr>
+      </w:pPr>
+    </w:p>
+    <w:p>
+      <w:pPr>
+        <w:rPr>
+          <w:sz w:val="20"/>
+          <w:szCs w:val="20"/>
+        </w:rPr>
+      </w:pPr>
+      <w:r>
+        <w:rPr>
+          <w:sz w:val="20"/>
+          <w:szCs w:val="20"/>
+        </w:rPr>
+        <w:t>Next Page Continue -&gt;</w:t>
+      </w:r>
+    </w:p>
+    <w:p>
+      <w:pPr>
+        <w:rPr>
+          <w:b/>
+          <w:bCs/>
+        </w:rPr>
+      </w:pPr>
+      <w:r>
+        <w:rPr>
+          <w:b/>
+          <w:bCs/>
+        </w:rPr>
+        <w:lastRenderedPageBreak/>
+        <w:t>Products</w:t>
+      </w:r>
+      <w:r>
+        <w:rPr>
+          <w:b/>
+          <w:bCs/>
+        </w:rPr>
+        <w:t>:</w:t>
+      </w:r>
+    </w:p>
+    <w:p>
+      <w:pPr>
+        <w:pStyle w:val="ListParagraph"/>
+        <w:numPr>
+          <w:ilvl w:val="0"/>
+          <w:numId w:val="6"/>
+        </w:numPr>
+      </w:pPr>
+      <w:r>
+        <w:t>Beer Company - Products</w:t>
+      </w:r>
+    </w:p>
+    <w:p>
+      <w:pPr>
+        <w:pStyle w:val="ListParagraph"/>
+        <w:numPr>
+          <w:ilvl w:val="1"/>
+          <w:numId w:val="6"/>
+        </w:numPr>
+      </w:pPr>
+      <w:r>
+        <w:t>Header</w:t>
+      </w:r>
+    </w:p>
+    <w:p>
+      <w:pPr>
+        <w:pStyle w:val="ListParagraph"/>
+        <w:numPr>
+          <w:ilvl w:val="1"/>
+          <w:numId w:val="6"/>
+        </w:numPr>
+      </w:pPr>
+      <w:r>
+        <w:t>Our beers</w:t>
+      </w:r>
+    </w:p>
+    <w:p>
+      <w:pPr>
+        <w:pStyle w:val="ListParagraph"/>
+        <w:numPr>
+          <w:ilvl w:val="1"/>
+          <w:numId w:val="6"/>
+        </w:numPr>
+      </w:pPr>
+      <w:r>
+        <w:t>Info</w:t>
+      </w:r>
       <w:bookmarkStart w:id="0" w:name="_GoBack"/>
       <w:bookmarkEnd w:id="0"/>
     </w:p>
+    <w:p>
+      <w:pPr>
+        <w:pStyle w:val="ListParagraph"/>
+        <w:numPr>
+          <w:ilvl w:val="2"/>
+          <w:numId w:val="6"/>
+        </w:numPr>
+      </w:pPr>
+      <w:r>
+        <w:t>the can</w:t>
+      </w:r>
+    </w:p>
+    <w:p>
+      <w:pPr>
+        <w:pStyle w:val="ListParagraph"/>
+        <w:numPr>
+          <w:ilvl w:val="2"/>
+          <w:numId w:val="6"/>
+        </w:numPr>
+      </w:pPr>
+      <w:r>
+        <w:t>the bottle</w:t>
+      </w:r>
+    </w:p>
+    <w:p>
+      <w:pPr>
+        <w:pStyle w:val="ListParagraph"/>
+        <w:numPr>
+          <w:ilvl w:val="2"/>
+          <w:numId w:val="6"/>
+        </w:numPr>
+      </w:pPr>
+      <w:r>
+        <w:t>the keg</w:t>
+      </w:r>
+    </w:p>
+    <w:p>
+      <w:pPr>
+        <w:pStyle w:val="ListParagraph"/>
+        <w:numPr>
+          <w:ilvl w:val="0"/>
+          <w:numId w:val="6"/>
+        </w:numPr>
+      </w:pPr>
+      <w:r>
+        <w:t>Footer</w:t>
+      </w:r>
+    </w:p>
+    <w:p/>
     <w:sectPr>
       <w:pgSz w:w="12240" w:h="15840"/>
       <w:pgMar w:top="1440" w:right="1440" w:bottom="1440" w:left="1440" w:header="708" w:footer="708" w:gutter="0"/>
@@ -204,9 +608,9 @@
 <file path=word/numbering.xml><?xml version="1.0" encoding="utf-8"?>
 <w:numbering xmlns:wpc="http://schemas.microsoft.com/office/word/2010/wordprocessingCanvas" xmlns:cx="http://schemas.microsoft.com/office/drawing/2014/chartex" xmlns:cx1="http://schemas.microsoft.com/office/drawing/2015/9/8/chartex" xmlns:cx2="http://schemas.microsoft.com/office/drawing/2015/10/21/chartex" xmlns:cx3="http://schemas.microsoft.com/office/drawing/2016/5/9/chartex" xmlns:cx4="http://schemas.microsoft.com/office/drawing/2016/5/10/chartex" xmlns:cx5="http://schemas.microsoft.com/office/drawing/2016/5/11/chartex" xmlns:cx6="http://schemas.microsoft.com/office/drawing/2016/5/12/chartex" xmlns:cx7="http://schemas.microsoft.com/office/drawing/2016/5/13/chartex" xmlns:cx8="http://schemas.microsoft.com/office/drawing/2016/5/14/chartex" xmlns:mc="http://schemas.openxmlformats.org/markup-compatibility/2006" xmlns:aink="http://schemas.microsoft.com/office/drawing/2016/ink" xmlns:am3d="http://schemas.microsoft.com/office/drawing/2017/model3d" xmlns:o="urn:schemas-microsoft-com:office:office" xmlns:r="http://schemas.openxmlformats.org/officeDocument/2006/relationships" xmlns:m="http://schemas.openxmlformats.org/officeDocument/2006/math" xmlns:v="urn:schemas-microsoft-com:vml" xmlns:wp14="http://schemas.microsoft.com/office/word/2010/wordprocessingDrawing" xmlns:wp="http://schemas.openxmlformats.org/drawingml/2006/wordprocessingDrawing" xmlns:w10="urn:schemas-microsoft-com:office:word" xmlns:w="http://schemas.openxmlformats.org/wordprocessingml/2006/main" xmlns:w14="http://schemas.microsoft.com/office/word/2010/wordml" xmlns:w15="http://schemas.microsoft.com/office/word/2012/wordml" xmlns:w16cid="http://schemas.microsoft.com/office/word/2016/wordml/cid" xmlns:w16se="http://schemas.microsoft.com/office/word/2015/wordml/symex" xmlns:wpg="http://schemas.microsoft.com/office/word/2010/wordprocessingGroup" xmlns:wpi="http://schemas.microsoft.com/office/word/2010/wordprocessingInk" xmlns:wne="http://schemas.microsoft.com/office/word/2006/wordml" xmlns:wps="http://schemas.microsoft.com/office/word/2010/wordprocessingShape" mc:Ignorable="w14 w15 w16se w16cid wp14">
   <w:abstractNum w:abstractNumId="0" w15:restartNumberingAfterBreak="0">
-    <w:nsid w:val="37951084"/>
+    <w:nsid w:val="21BC7133"/>
     <w:multiLevelType w:val="hybridMultilevel"/>
-    <w:tmpl w:val="76228172"/>
+    <w:tmpl w:val="77D0E778"/>
     <w:lvl w:ilvl="0" w:tplc="0409000F">
       <w:start w:val="1"/>
       <w:numFmt w:val="decimal"/>
@@ -225,7 +629,7 @@
         <w:ind w:left="1440" w:hanging="360"/>
       </w:pPr>
     </w:lvl>
-    <w:lvl w:ilvl="2" w:tplc="0409001B" w:tentative="1">
+    <w:lvl w:ilvl="2" w:tplc="0409001B">
       <w:start w:val="1"/>
       <w:numFmt w:val="lowerRoman"/>
       <w:lvlText w:val="%3."/>
@@ -290,9 +694,9 @@
     </w:lvl>
   </w:abstractNum>
   <w:abstractNum w:abstractNumId="1" w15:restartNumberingAfterBreak="0">
-    <w:nsid w:val="75AC1689"/>
+    <w:nsid w:val="389E4020"/>
     <w:multiLevelType w:val="hybridMultilevel"/>
-    <w:tmpl w:val="76228172"/>
+    <w:tmpl w:val="AC12C7AE"/>
     <w:lvl w:ilvl="0" w:tplc="0409000F">
       <w:start w:val="1"/>
       <w:numFmt w:val="decimal"/>
@@ -311,7 +715,7 @@
         <w:ind w:left="1440" w:hanging="360"/>
       </w:pPr>
     </w:lvl>
-    <w:lvl w:ilvl="2" w:tplc="0409001B" w:tentative="1">
+    <w:lvl w:ilvl="2" w:tplc="0409001B">
       <w:start w:val="1"/>
       <w:numFmt w:val="lowerRoman"/>
       <w:lvlText w:val="%3."/>
@@ -375,11 +779,394 @@
       </w:pPr>
     </w:lvl>
   </w:abstractNum>
+  <w:abstractNum w:abstractNumId="2" w15:restartNumberingAfterBreak="0">
+    <w:nsid w:val="48C73ADE"/>
+    <w:multiLevelType w:val="hybridMultilevel"/>
+    <w:tmpl w:val="89A62AEE"/>
+    <w:lvl w:ilvl="0" w:tplc="0409000F">
+      <w:start w:val="1"/>
+      <w:numFmt w:val="decimal"/>
+      <w:lvlText w:val="%1."/>
+      <w:lvlJc w:val="left"/>
+      <w:pPr>
+        <w:ind w:left="720" w:hanging="360"/>
+      </w:pPr>
+    </w:lvl>
+    <w:lvl w:ilvl="1" w:tplc="04090019">
+      <w:start w:val="1"/>
+      <w:numFmt w:val="lowerLetter"/>
+      <w:lvlText w:val="%2."/>
+      <w:lvlJc w:val="left"/>
+      <w:pPr>
+        <w:ind w:left="1440" w:hanging="360"/>
+      </w:pPr>
+    </w:lvl>
+    <w:lvl w:ilvl="2" w:tplc="0409001B">
+      <w:start w:val="1"/>
+      <w:numFmt w:val="lowerRoman"/>
+      <w:lvlText w:val="%3."/>
+      <w:lvlJc w:val="right"/>
+      <w:pPr>
+        <w:ind w:left="2160" w:hanging="180"/>
+      </w:pPr>
+    </w:lvl>
+    <w:lvl w:ilvl="3" w:tplc="0409000F" w:tentative="1">
+      <w:start w:val="1"/>
+      <w:numFmt w:val="decimal"/>
+      <w:lvlText w:val="%4."/>
+      <w:lvlJc w:val="left"/>
+      <w:pPr>
+        <w:ind w:left="2880" w:hanging="360"/>
+      </w:pPr>
+    </w:lvl>
+    <w:lvl w:ilvl="4" w:tplc="04090019" w:tentative="1">
+      <w:start w:val="1"/>
+      <w:numFmt w:val="lowerLetter"/>
+      <w:lvlText w:val="%5."/>
+      <w:lvlJc w:val="left"/>
+      <w:pPr>
+        <w:ind w:left="3600" w:hanging="360"/>
+      </w:pPr>
+    </w:lvl>
+    <w:lvl w:ilvl="5" w:tplc="0409001B" w:tentative="1">
+      <w:start w:val="1"/>
+      <w:numFmt w:val="lowerRoman"/>
+      <w:lvlText w:val="%6."/>
+      <w:lvlJc w:val="right"/>
+      <w:pPr>
+        <w:ind w:left="4320" w:hanging="180"/>
+      </w:pPr>
+    </w:lvl>
+    <w:lvl w:ilvl="6" w:tplc="0409000F" w:tentative="1">
+      <w:start w:val="1"/>
+      <w:numFmt w:val="decimal"/>
+      <w:lvlText w:val="%7."/>
+      <w:lvlJc w:val="left"/>
+      <w:pPr>
+        <w:ind w:left="5040" w:hanging="360"/>
+      </w:pPr>
+    </w:lvl>
+    <w:lvl w:ilvl="7" w:tplc="04090019" w:tentative="1">
+      <w:start w:val="1"/>
+      <w:numFmt w:val="lowerLetter"/>
+      <w:lvlText w:val="%8."/>
+      <w:lvlJc w:val="left"/>
+      <w:pPr>
+        <w:ind w:left="5760" w:hanging="360"/>
+      </w:pPr>
+    </w:lvl>
+    <w:lvl w:ilvl="8" w:tplc="0409001B" w:tentative="1">
+      <w:start w:val="1"/>
+      <w:numFmt w:val="lowerRoman"/>
+      <w:lvlText w:val="%9."/>
+      <w:lvlJc w:val="right"/>
+      <w:pPr>
+        <w:ind w:left="6480" w:hanging="180"/>
+      </w:pPr>
+    </w:lvl>
+  </w:abstractNum>
+  <w:abstractNum w:abstractNumId="3" w15:restartNumberingAfterBreak="0">
+    <w:nsid w:val="525F44D5"/>
+    <w:multiLevelType w:val="multilevel"/>
+    <w:tmpl w:val="BEA0880E"/>
+    <w:lvl w:ilvl="0">
+      <w:start w:val="1"/>
+      <w:numFmt w:val="decimal"/>
+      <w:lvlText w:val="%1."/>
+      <w:lvlJc w:val="left"/>
+      <w:pPr>
+        <w:tabs>
+          <w:tab w:val="num" w:pos="720"/>
+        </w:tabs>
+        <w:ind w:left="720" w:hanging="360"/>
+      </w:pPr>
+    </w:lvl>
+    <w:lvl w:ilvl="1">
+      <w:start w:val="1"/>
+      <w:numFmt w:val="decimal"/>
+      <w:lvlText w:val="%2."/>
+      <w:lvlJc w:val="left"/>
+      <w:pPr>
+        <w:tabs>
+          <w:tab w:val="num" w:pos="1440"/>
+        </w:tabs>
+        <w:ind w:left="1440" w:hanging="360"/>
+      </w:pPr>
+    </w:lvl>
+    <w:lvl w:ilvl="2" w:tentative="1">
+      <w:start w:val="1"/>
+      <w:numFmt w:val="decimal"/>
+      <w:lvlText w:val="%3."/>
+      <w:lvlJc w:val="left"/>
+      <w:pPr>
+        <w:tabs>
+          <w:tab w:val="num" w:pos="2160"/>
+        </w:tabs>
+        <w:ind w:left="2160" w:hanging="360"/>
+      </w:pPr>
+    </w:lvl>
+    <w:lvl w:ilvl="3" w:tentative="1">
+      <w:start w:val="1"/>
+      <w:numFmt w:val="decimal"/>
+      <w:lvlText w:val="%4."/>
+      <w:lvlJc w:val="left"/>
+      <w:pPr>
+        <w:tabs>
+          <w:tab w:val="num" w:pos="2880"/>
+        </w:tabs>
+        <w:ind w:left="2880" w:hanging="360"/>
+      </w:pPr>
+    </w:lvl>
+    <w:lvl w:ilvl="4" w:tentative="1">
+      <w:start w:val="1"/>
+      <w:numFmt w:val="decimal"/>
+      <w:lvlText w:val="%5."/>
+      <w:lvlJc w:val="left"/>
+      <w:pPr>
+        <w:tabs>
+          <w:tab w:val="num" w:pos="3600"/>
+        </w:tabs>
+        <w:ind w:left="3600" w:hanging="360"/>
+      </w:pPr>
+    </w:lvl>
+    <w:lvl w:ilvl="5" w:tentative="1">
+      <w:start w:val="1"/>
+      <w:numFmt w:val="decimal"/>
+      <w:lvlText w:val="%6."/>
+      <w:lvlJc w:val="left"/>
+      <w:pPr>
+        <w:tabs>
+          <w:tab w:val="num" w:pos="4320"/>
+        </w:tabs>
+        <w:ind w:left="4320" w:hanging="360"/>
+      </w:pPr>
+    </w:lvl>
+    <w:lvl w:ilvl="6" w:tentative="1">
+      <w:start w:val="1"/>
+      <w:numFmt w:val="decimal"/>
+      <w:lvlText w:val="%7."/>
+      <w:lvlJc w:val="left"/>
+      <w:pPr>
+        <w:tabs>
+          <w:tab w:val="num" w:pos="5040"/>
+        </w:tabs>
+        <w:ind w:left="5040" w:hanging="360"/>
+      </w:pPr>
+    </w:lvl>
+    <w:lvl w:ilvl="7" w:tentative="1">
+      <w:start w:val="1"/>
+      <w:numFmt w:val="decimal"/>
+      <w:lvlText w:val="%8."/>
+      <w:lvlJc w:val="left"/>
+      <w:pPr>
+        <w:tabs>
+          <w:tab w:val="num" w:pos="5760"/>
+        </w:tabs>
+        <w:ind w:left="5760" w:hanging="360"/>
+      </w:pPr>
+    </w:lvl>
+    <w:lvl w:ilvl="8" w:tentative="1">
+      <w:start w:val="1"/>
+      <w:numFmt w:val="decimal"/>
+      <w:lvlText w:val="%9."/>
+      <w:lvlJc w:val="left"/>
+      <w:pPr>
+        <w:tabs>
+          <w:tab w:val="num" w:pos="6480"/>
+        </w:tabs>
+        <w:ind w:left="6480" w:hanging="360"/>
+      </w:pPr>
+    </w:lvl>
+  </w:abstractNum>
+  <w:abstractNum w:abstractNumId="4" w15:restartNumberingAfterBreak="0">
+    <w:nsid w:val="766D7E26"/>
+    <w:multiLevelType w:val="hybridMultilevel"/>
+    <w:tmpl w:val="77D0E778"/>
+    <w:lvl w:ilvl="0" w:tplc="0409000F">
+      <w:start w:val="1"/>
+      <w:numFmt w:val="decimal"/>
+      <w:lvlText w:val="%1."/>
+      <w:lvlJc w:val="left"/>
+      <w:pPr>
+        <w:ind w:left="720" w:hanging="360"/>
+      </w:pPr>
+    </w:lvl>
+    <w:lvl w:ilvl="1" w:tplc="04090019">
+      <w:start w:val="1"/>
+      <w:numFmt w:val="lowerLetter"/>
+      <w:lvlText w:val="%2."/>
+      <w:lvlJc w:val="left"/>
+      <w:pPr>
+        <w:ind w:left="1440" w:hanging="360"/>
+      </w:pPr>
+    </w:lvl>
+    <w:lvl w:ilvl="2" w:tplc="0409001B">
+      <w:start w:val="1"/>
+      <w:numFmt w:val="lowerRoman"/>
+      <w:lvlText w:val="%3."/>
+      <w:lvlJc w:val="right"/>
+      <w:pPr>
+        <w:ind w:left="2160" w:hanging="180"/>
+      </w:pPr>
+    </w:lvl>
+    <w:lvl w:ilvl="3" w:tplc="0409000F" w:tentative="1">
+      <w:start w:val="1"/>
+      <w:numFmt w:val="decimal"/>
+      <w:lvlText w:val="%4."/>
+      <w:lvlJc w:val="left"/>
+      <w:pPr>
+        <w:ind w:left="2880" w:hanging="360"/>
+      </w:pPr>
+    </w:lvl>
+    <w:lvl w:ilvl="4" w:tplc="04090019" w:tentative="1">
+      <w:start w:val="1"/>
+      <w:numFmt w:val="lowerLetter"/>
+      <w:lvlText w:val="%5."/>
+      <w:lvlJc w:val="left"/>
+      <w:pPr>
+        <w:ind w:left="3600" w:hanging="360"/>
+      </w:pPr>
+    </w:lvl>
+    <w:lvl w:ilvl="5" w:tplc="0409001B" w:tentative="1">
+      <w:start w:val="1"/>
+      <w:numFmt w:val="lowerRoman"/>
+      <w:lvlText w:val="%6."/>
+      <w:lvlJc w:val="right"/>
+      <w:pPr>
+        <w:ind w:left="4320" w:hanging="180"/>
+      </w:pPr>
+    </w:lvl>
+    <w:lvl w:ilvl="6" w:tplc="0409000F" w:tentative="1">
+      <w:start w:val="1"/>
+      <w:numFmt w:val="decimal"/>
+      <w:lvlText w:val="%7."/>
+      <w:lvlJc w:val="left"/>
+      <w:pPr>
+        <w:ind w:left="5040" w:hanging="360"/>
+      </w:pPr>
+    </w:lvl>
+    <w:lvl w:ilvl="7" w:tplc="04090019" w:tentative="1">
+      <w:start w:val="1"/>
+      <w:numFmt w:val="lowerLetter"/>
+      <w:lvlText w:val="%8."/>
+      <w:lvlJc w:val="left"/>
+      <w:pPr>
+        <w:ind w:left="5760" w:hanging="360"/>
+      </w:pPr>
+    </w:lvl>
+    <w:lvl w:ilvl="8" w:tplc="0409001B" w:tentative="1">
+      <w:start w:val="1"/>
+      <w:numFmt w:val="lowerRoman"/>
+      <w:lvlText w:val="%9."/>
+      <w:lvlJc w:val="right"/>
+      <w:pPr>
+        <w:ind w:left="6480" w:hanging="180"/>
+      </w:pPr>
+    </w:lvl>
+  </w:abstractNum>
+  <w:abstractNum w:abstractNumId="5" w15:restartNumberingAfterBreak="0">
+    <w:nsid w:val="770E284C"/>
+    <w:multiLevelType w:val="hybridMultilevel"/>
+    <w:tmpl w:val="CA0CA1F0"/>
+    <w:lvl w:ilvl="0" w:tplc="0409000F">
+      <w:start w:val="1"/>
+      <w:numFmt w:val="decimal"/>
+      <w:lvlText w:val="%1."/>
+      <w:lvlJc w:val="left"/>
+      <w:pPr>
+        <w:ind w:left="720" w:hanging="360"/>
+      </w:pPr>
+    </w:lvl>
+    <w:lvl w:ilvl="1" w:tplc="04090019">
+      <w:start w:val="1"/>
+      <w:numFmt w:val="lowerLetter"/>
+      <w:lvlText w:val="%2."/>
+      <w:lvlJc w:val="left"/>
+      <w:pPr>
+        <w:ind w:left="1440" w:hanging="360"/>
+      </w:pPr>
+    </w:lvl>
+    <w:lvl w:ilvl="2" w:tplc="0409001B">
+      <w:start w:val="1"/>
+      <w:numFmt w:val="lowerRoman"/>
+      <w:lvlText w:val="%3."/>
+      <w:lvlJc w:val="right"/>
+      <w:pPr>
+        <w:ind w:left="2160" w:hanging="180"/>
+      </w:pPr>
+    </w:lvl>
+    <w:lvl w:ilvl="3" w:tplc="0409000F" w:tentative="1">
+      <w:start w:val="1"/>
+      <w:numFmt w:val="decimal"/>
+      <w:lvlText w:val="%4."/>
+      <w:lvlJc w:val="left"/>
+      <w:pPr>
+        <w:ind w:left="2880" w:hanging="360"/>
+      </w:pPr>
+    </w:lvl>
+    <w:lvl w:ilvl="4" w:tplc="04090019" w:tentative="1">
+      <w:start w:val="1"/>
+      <w:numFmt w:val="lowerLetter"/>
+      <w:lvlText w:val="%5."/>
+      <w:lvlJc w:val="left"/>
+      <w:pPr>
+        <w:ind w:left="3600" w:hanging="360"/>
+      </w:pPr>
+    </w:lvl>
+    <w:lvl w:ilvl="5" w:tplc="0409001B" w:tentative="1">
+      <w:start w:val="1"/>
+      <w:numFmt w:val="lowerRoman"/>
+      <w:lvlText w:val="%6."/>
+      <w:lvlJc w:val="right"/>
+      <w:pPr>
+        <w:ind w:left="4320" w:hanging="180"/>
+      </w:pPr>
+    </w:lvl>
+    <w:lvl w:ilvl="6" w:tplc="0409000F" w:tentative="1">
+      <w:start w:val="1"/>
+      <w:numFmt w:val="decimal"/>
+      <w:lvlText w:val="%7."/>
+      <w:lvlJc w:val="left"/>
+      <w:pPr>
+        <w:ind w:left="5040" w:hanging="360"/>
+      </w:pPr>
+    </w:lvl>
+    <w:lvl w:ilvl="7" w:tplc="04090019" w:tentative="1">
+      <w:start w:val="1"/>
+      <w:numFmt w:val="lowerLetter"/>
+      <w:lvlText w:val="%8."/>
+      <w:lvlJc w:val="left"/>
+      <w:pPr>
+        <w:ind w:left="5760" w:hanging="360"/>
+      </w:pPr>
+    </w:lvl>
+    <w:lvl w:ilvl="8" w:tplc="0409001B" w:tentative="1">
+      <w:start w:val="1"/>
+      <w:numFmt w:val="lowerRoman"/>
+      <w:lvlText w:val="%9."/>
+      <w:lvlJc w:val="right"/>
+      <w:pPr>
+        <w:ind w:left="6480" w:hanging="180"/>
+      </w:pPr>
+    </w:lvl>
+  </w:abstractNum>
   <w:num w:numId="1">
+    <w:abstractNumId w:val="3"/>
+  </w:num>
+  <w:num w:numId="2">
+    <w:abstractNumId w:val="2"/>
+  </w:num>
+  <w:num w:numId="3">
     <w:abstractNumId w:val="1"/>
   </w:num>
-  <w:num w:numId="2">
+  <w:num w:numId="4">
+    <w:abstractNumId w:val="5"/>
+  </w:num>
+  <w:num w:numId="5">
     <w:abstractNumId w:val="0"/>
+  </w:num>
+  <w:num w:numId="6">
+    <w:abstractNumId w:val="4"/>
   </w:num>
 </w:numbering>
 </file>
@@ -811,7 +1598,7 @@
     <w:basedOn w:val="Normal"/>
     <w:uiPriority w:val="34"/>
     <w:qFormat/>
-    <w:rsid w:val="00BA4537"/>
+    <w:rsid w:val="007A3C7A"/>
     <w:pPr>
       <w:ind w:left="720"/>
       <w:contextualSpacing/>
